--- a/quotation_templates/TASKalfa 2020.docx
+++ b/quotation_templates/TASKalfa 2020.docx
@@ -1907,12 +1907,84 @@
       </w:pPr>
       <w:r>
         <w:rPr>
-          <w:sz w:val="22"/>
-          <w:szCs w:val="22"/>
-        </w:rPr>
-        <w:pict w14:anchorId="0C46F9E5">
-          <v:roundrect id="_x0000_s1029" style="position:absolute;margin-left:267.6pt;margin-top:95.5pt;width:124.3pt;height:11.4pt;z-index:251658752" arcsize="10923f" filled="f" strokecolor="red"/>
-        </w:pict>
+          <w:noProof/>
+          <w:sz w:val="22"/>
+          <w:szCs w:val="22"/>
+        </w:rPr>
+        <mc:AlternateContent>
+          <mc:Choice Requires="wps">
+            <w:drawing>
+              <wp:anchor distT="0" distB="0" distL="114300" distR="114300" simplePos="0" relativeHeight="251658752" behindDoc="0" locked="0" layoutInCell="1" allowOverlap="1" wp14:anchorId="0C46F9E5" wp14:editId="6092294E">
+                <wp:simplePos x="0" y="0"/>
+                <wp:positionH relativeFrom="column">
+                  <wp:posOffset>3398520</wp:posOffset>
+                </wp:positionH>
+                <wp:positionV relativeFrom="paragraph">
+                  <wp:posOffset>1212850</wp:posOffset>
+                </wp:positionV>
+                <wp:extent cx="1578610" cy="144780"/>
+                <wp:effectExtent l="13335" t="7620" r="8255" b="9525"/>
+                <wp:wrapNone/>
+                <wp:docPr id="448931409" name="AutoShape 5"/>
+                <wp:cNvGraphicFramePr>
+                  <a:graphicFrameLocks xmlns:a="http://schemas.openxmlformats.org/drawingml/2006/main"/>
+                </wp:cNvGraphicFramePr>
+                <a:graphic xmlns:a="http://schemas.openxmlformats.org/drawingml/2006/main">
+                  <a:graphicData uri="http://schemas.microsoft.com/office/word/2010/wordprocessingShape">
+                    <wps:wsp>
+                      <wps:cNvSpPr>
+                        <a:spLocks noChangeArrowheads="1"/>
+                      </wps:cNvSpPr>
+                      <wps:spPr bwMode="auto">
+                        <a:xfrm>
+                          <a:off x="0" y="0"/>
+                          <a:ext cx="1578610" cy="144780"/>
+                        </a:xfrm>
+                        <a:prstGeom prst="roundRect">
+                          <a:avLst>
+                            <a:gd name="adj" fmla="val 16667"/>
+                          </a:avLst>
+                        </a:prstGeom>
+                        <a:noFill/>
+                        <a:ln w="9525">
+                          <a:solidFill>
+                            <a:srgbClr val="FF0000"/>
+                          </a:solidFill>
+                          <a:round/>
+                          <a:headEnd/>
+                          <a:tailEnd/>
+                        </a:ln>
+                        <a:extLst>
+                          <a:ext uri="{909E8E84-426E-40DD-AFC4-6F175D3DCCD1}">
+                            <a14:hiddenFill xmlns:a14="http://schemas.microsoft.com/office/drawing/2010/main">
+                              <a:solidFill>
+                                <a:srgbClr val="FFFFFF"/>
+                              </a:solidFill>
+                            </a14:hiddenFill>
+                          </a:ext>
+                        </a:extLst>
+                      </wps:spPr>
+                      <wps:bodyPr rot="0" vert="horz" wrap="square" lIns="91440" tIns="45720" rIns="91440" bIns="45720" anchor="t" anchorCtr="0" upright="1">
+                        <a:noAutofit/>
+                      </wps:bodyPr>
+                    </wps:wsp>
+                  </a:graphicData>
+                </a:graphic>
+                <wp14:sizeRelH relativeFrom="page">
+                  <wp14:pctWidth>0</wp14:pctWidth>
+                </wp14:sizeRelH>
+                <wp14:sizeRelV relativeFrom="page">
+                  <wp14:pctHeight>0</wp14:pctHeight>
+                </wp14:sizeRelV>
+              </wp:anchor>
+            </w:drawing>
+          </mc:Choice>
+          <mc:Fallback>
+            <w:pict>
+              <v:roundrect w14:anchorId="6108A5D2" id="Rectangle: Rounded Corners 1" o:spid="_x0000_s1026" style="position:absolute;margin-left:267.6pt;margin-top:95.5pt;width:124.3pt;height:11.4pt;z-index:251658752;visibility:visible;mso-wrap-style:square;mso-width-percent:0;mso-height-percent:0;mso-wrap-distance-left:9pt;mso-wrap-distance-top:0;mso-wrap-distance-right:9pt;mso-wrap-distance-bottom:0;mso-position-horizontal:absolute;mso-position-horizontal-relative:text;mso-position-vertical:absolute;mso-position-vertical-relative:text;mso-width-percent:0;mso-height-percent:0;mso-width-relative:page;mso-height-relative:page;v-text-anchor:top" arcsize="10923f" o:gfxdata="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" filled="f" strokecolor="red"/>
+            </w:pict>
+          </mc:Fallback>
+        </mc:AlternateContent>
       </w:r>
       <w:r>
         <w:rPr>
